--- a/FS-vue-forms.docx
+++ b/FS-vue-forms.docx
@@ -117,13 +117,6 @@
           <w:szCs w:val="28"/>
         </w:rPr>
         <w:tab/>
-      </w:r>
-      <w:r>
-        <w:rPr>
-          <w:rFonts w:ascii="Arial" w:hAnsi="Arial" w:cs="Arial"/>
-          <w:sz w:val="28"/>
-          <w:szCs w:val="28"/>
-        </w:rPr>
         <w:t>В одном из прошлых заданий Вы написали обработчик события «</w:t>
       </w:r>
       <w:r>
@@ -191,15 +184,7 @@
           <w:sz w:val="28"/>
           <w:szCs w:val="28"/>
         </w:rPr>
-        <w:t xml:space="preserve">Чтобы избежать лишней нагрузки на сервер, были придуманы функции-дебаунсеры </w:t>
-      </w:r>
-      <w:r>
-        <w:rPr>
-          <w:rFonts w:ascii="Arial" w:hAnsi="Arial" w:cs="Arial"/>
-          <w:sz w:val="28"/>
-          <w:szCs w:val="28"/>
-        </w:rPr>
-        <w:t>(обычно он</w:t>
+        <w:t>Чтобы избежать лишней нагрузки на сервер, были придуманы функции-дебаунсеры (обычно он</w:t>
       </w:r>
       <w:r>
         <w:rPr>
@@ -232,15 +217,7 @@
           <w:sz w:val="28"/>
           <w:szCs w:val="28"/>
         </w:rPr>
-        <w:t>»)</w:t>
-      </w:r>
-      <w:r>
-        <w:rPr>
-          <w:rFonts w:ascii="Arial" w:hAnsi="Arial" w:cs="Arial"/>
-          <w:sz w:val="28"/>
-          <w:szCs w:val="28"/>
-        </w:rPr>
-        <w:t xml:space="preserve">. </w:t>
+        <w:t xml:space="preserve">»). </w:t>
       </w:r>
     </w:p>
     <w:p>
@@ -271,15 +248,7 @@
           <w:szCs w:val="28"/>
         </w:rPr>
         <w:tab/>
-        <w:t xml:space="preserve">Дебаунсер </w:t>
-      </w:r>
-      <w:r>
-        <w:rPr>
-          <w:rFonts w:ascii="Arial" w:hAnsi="Arial" w:cs="Arial"/>
-          <w:sz w:val="28"/>
-          <w:szCs w:val="28"/>
-        </w:rPr>
-        <w:t xml:space="preserve">принимает коллбэк в качестве одного из своих параметров и ограничивает кол-во его вызовов путём установки таймаута величиной </w:t>
+        <w:t xml:space="preserve">Дебаунсер принимает коллбэк в качестве одного из своих параметров и ограничивает кол-во его вызовов путём установки таймаута величиной </w:t>
       </w:r>
       <w:r>
         <w:rPr>
@@ -858,7 +827,6 @@
           <w:rFonts w:ascii="Arial" w:hAnsi="Arial" w:cs="Arial"/>
           <w:sz w:val="28"/>
           <w:szCs w:val="28"/>
-          <w:lang w:val="en-US"/>
         </w:rPr>
       </w:pPr>
       <w:r>
@@ -1110,7 +1078,6 @@
           <w:rFonts w:ascii="Arial" w:hAnsi="Arial" w:cs="Arial"/>
           <w:sz w:val="28"/>
           <w:szCs w:val="28"/>
-          <w:lang w:val="en-US"/>
         </w:rPr>
         <w:t>[2].</w:t>
       </w:r>
@@ -1123,15 +1090,13 @@
           <w:rFonts w:ascii="Arial" w:hAnsi="Arial" w:cs="Arial"/>
           <w:sz w:val="28"/>
           <w:szCs w:val="28"/>
-          <w:lang w:val="en-US"/>
-        </w:rPr>
-      </w:pPr>
-      <w:r>
-        <w:rPr>
-          <w:rFonts w:ascii="Arial" w:hAnsi="Arial" w:cs="Arial"/>
-          <w:sz w:val="28"/>
-          <w:szCs w:val="28"/>
-          <w:lang w:val="en-US"/>
+        </w:rPr>
+      </w:pPr>
+      <w:r>
+        <w:rPr>
+          <w:rFonts w:ascii="Arial" w:hAnsi="Arial" w:cs="Arial"/>
+          <w:sz w:val="28"/>
+          <w:szCs w:val="28"/>
         </w:rPr>
         <w:tab/>
       </w:r>
@@ -1151,7 +1116,6 @@
           <w:rFonts w:ascii="Arial" w:hAnsi="Arial" w:cs="Arial"/>
           <w:sz w:val="28"/>
           <w:szCs w:val="28"/>
-          <w:lang w:val="en-US"/>
         </w:rPr>
         <w:tab/>
       </w:r>
@@ -1634,8 +1598,6 @@
           <w:szCs w:val="28"/>
         </w:rPr>
       </w:pPr>
-      <w:bookmarkStart w:id="0" w:name="_GoBack"/>
-      <w:bookmarkEnd w:id="0"/>
     </w:p>
     <w:p>
       <w:pPr>
@@ -1811,23 +1773,7 @@
           <w:sz w:val="28"/>
           <w:szCs w:val="28"/>
         </w:rPr>
-        <w:t xml:space="preserve">». Установите время </w:t>
-      </w:r>
-      <w:r>
-        <w:rPr>
-          <w:rFonts w:ascii="Arial" w:hAnsi="Arial" w:cs="Arial"/>
-          <w:sz w:val="28"/>
-          <w:szCs w:val="28"/>
-        </w:rPr>
-        <w:t>таймаута</w:t>
-      </w:r>
-      <w:r>
-        <w:rPr>
-          <w:rFonts w:ascii="Arial" w:hAnsi="Arial" w:cs="Arial"/>
-          <w:sz w:val="28"/>
-          <w:szCs w:val="28"/>
-        </w:rPr>
-        <w:t>, равное 250 мс. Примените реализ</w:t>
+        <w:t>». Установите время таймаута, равное 250 мс. Примените реализ</w:t>
       </w:r>
       <w:r>
         <w:rPr>
@@ -1880,23 +1826,156 @@
           <w:sz w:val="28"/>
           <w:szCs w:val="28"/>
         </w:rPr>
-        <w:t xml:space="preserve">Изучите макет [3] модального окна с формой </w:t>
-      </w:r>
-      <w:r>
-        <w:rPr>
-          <w:rFonts w:ascii="Arial" w:hAnsi="Arial" w:cs="Arial"/>
-          <w:sz w:val="28"/>
-          <w:szCs w:val="28"/>
-        </w:rPr>
-        <w:t>соз</w:t>
-      </w:r>
-      <w:r>
-        <w:rPr>
-          <w:rFonts w:ascii="Arial" w:hAnsi="Arial" w:cs="Arial"/>
-          <w:sz w:val="28"/>
-          <w:szCs w:val="28"/>
-        </w:rPr>
-        <w:t xml:space="preserve">дания </w:t>
+        <w:t>Изучите макет модального окна с формой создания / редактирования заметки</w:t>
+      </w:r>
+      <w:r>
+        <w:rPr>
+          <w:rFonts w:ascii="Arial" w:hAnsi="Arial" w:cs="Arial"/>
+          <w:sz w:val="28"/>
+          <w:szCs w:val="28"/>
+        </w:rPr>
+        <w:t xml:space="preserve"> по ссылке </w:t>
+      </w:r>
+      <w:r>
+        <w:rPr>
+          <w:rFonts w:ascii="Arial" w:hAnsi="Arial" w:cs="Arial"/>
+          <w:sz w:val="28"/>
+          <w:szCs w:val="28"/>
+        </w:rPr>
+        <w:t>[3]</w:t>
+      </w:r>
+      <w:r>
+        <w:rPr>
+          <w:rFonts w:ascii="Arial" w:hAnsi="Arial" w:cs="Arial"/>
+          <w:sz w:val="28"/>
+          <w:szCs w:val="28"/>
+        </w:rPr>
+        <w:t>. Так как модальное окно с</w:t>
+      </w:r>
+      <w:r>
+        <w:rPr>
+          <w:rFonts w:ascii="Arial" w:hAnsi="Arial" w:cs="Arial"/>
+          <w:sz w:val="28"/>
+          <w:szCs w:val="28"/>
+        </w:rPr>
+        <w:t>о всеми</w:t>
+      </w:r>
+      <w:r>
+        <w:rPr>
+          <w:rFonts w:ascii="Arial" w:hAnsi="Arial" w:cs="Arial"/>
+          <w:sz w:val="28"/>
+          <w:szCs w:val="28"/>
+        </w:rPr>
+        <w:t xml:space="preserve"> его свойствами (затемнение фона, закрытие при клике на затемнение и т. д.) может быть переиспользовано в дальнейшем</w:t>
+      </w:r>
+      <w:r>
+        <w:rPr>
+          <w:rFonts w:ascii="Arial" w:hAnsi="Arial" w:cs="Arial"/>
+          <w:sz w:val="28"/>
+          <w:szCs w:val="28"/>
+        </w:rPr>
+        <w:t xml:space="preserve"> </w:t>
+      </w:r>
+      <w:r>
+        <w:rPr>
+          <w:rFonts w:ascii="Arial" w:hAnsi="Arial" w:cs="Arial"/>
+          <w:sz w:val="28"/>
+          <w:szCs w:val="28"/>
+        </w:rPr>
+        <w:t>(и будет, например, в модальном окне подтверждения удаления заметки)</w:t>
+      </w:r>
+      <w:r>
+        <w:rPr>
+          <w:rFonts w:ascii="Arial" w:hAnsi="Arial" w:cs="Arial"/>
+          <w:sz w:val="28"/>
+          <w:szCs w:val="28"/>
+        </w:rPr>
+        <w:t xml:space="preserve">, </w:t>
+      </w:r>
+      <w:r>
+        <w:rPr>
+          <w:rFonts w:ascii="Arial" w:hAnsi="Arial" w:cs="Arial"/>
+          <w:sz w:val="28"/>
+          <w:szCs w:val="28"/>
+        </w:rPr>
+        <w:t xml:space="preserve">создайте глобальный </w:t>
+      </w:r>
+      <w:r>
+        <w:rPr>
+          <w:rFonts w:ascii="Arial" w:hAnsi="Arial" w:cs="Arial"/>
+          <w:sz w:val="28"/>
+          <w:szCs w:val="28"/>
+          <w:lang w:val="en-US"/>
+        </w:rPr>
+        <w:t>SFC</w:t>
+      </w:r>
+      <w:r>
+        <w:rPr>
+          <w:rFonts w:ascii="Arial" w:hAnsi="Arial" w:cs="Arial"/>
+          <w:sz w:val="28"/>
+          <w:szCs w:val="28"/>
+        </w:rPr>
+        <w:t xml:space="preserve">-компонент </w:t>
+      </w:r>
+      <w:r>
+        <w:rPr>
+          <w:rFonts w:ascii="Arial" w:hAnsi="Arial" w:cs="Arial"/>
+          <w:sz w:val="28"/>
+          <w:szCs w:val="28"/>
+          <w:lang w:val="en-US"/>
+        </w:rPr>
+        <w:t>c</w:t>
+      </w:r>
+      <w:r>
+        <w:rPr>
+          <w:rFonts w:ascii="Arial" w:hAnsi="Arial" w:cs="Arial"/>
+          <w:sz w:val="28"/>
+          <w:szCs w:val="28"/>
+        </w:rPr>
+        <w:t>-</w:t>
+      </w:r>
+      <w:r>
+        <w:rPr>
+          <w:rFonts w:ascii="Arial" w:hAnsi="Arial" w:cs="Arial"/>
+          <w:sz w:val="28"/>
+          <w:szCs w:val="28"/>
+          <w:lang w:val="en-US"/>
+        </w:rPr>
+        <w:t>modal</w:t>
+      </w:r>
+      <w:r>
+        <w:rPr>
+          <w:rFonts w:ascii="Arial" w:hAnsi="Arial" w:cs="Arial"/>
+          <w:sz w:val="28"/>
+          <w:szCs w:val="28"/>
+        </w:rPr>
+        <w:t>.</w:t>
+      </w:r>
+      <w:r>
+        <w:rPr>
+          <w:rFonts w:ascii="Arial" w:hAnsi="Arial" w:cs="Arial"/>
+          <w:sz w:val="28"/>
+          <w:szCs w:val="28"/>
+          <w:lang w:val="en-US"/>
+        </w:rPr>
+        <w:t>vue</w:t>
+      </w:r>
+      <w:r>
+        <w:rPr>
+          <w:rFonts w:ascii="Arial" w:hAnsi="Arial" w:cs="Arial"/>
+          <w:sz w:val="28"/>
+          <w:szCs w:val="28"/>
+        </w:rPr>
+        <w:t xml:space="preserve"> в директории /</w:t>
+      </w:r>
+      <w:r>
+        <w:rPr>
+          <w:rFonts w:ascii="Arial" w:hAnsi="Arial" w:cs="Arial"/>
+          <w:sz w:val="28"/>
+          <w:szCs w:val="28"/>
+          <w:lang w:val="en-US"/>
+        </w:rPr>
+        <w:t>src</w:t>
       </w:r>
       <w:r>
         <w:rPr>
@@ -1911,41 +1990,17 @@
           <w:rFonts w:ascii="Arial" w:hAnsi="Arial" w:cs="Arial"/>
           <w:sz w:val="28"/>
           <w:szCs w:val="28"/>
-        </w:rPr>
-        <w:t xml:space="preserve"> </w:t>
-      </w:r>
-      <w:r>
-        <w:rPr>
-          <w:rFonts w:ascii="Arial" w:hAnsi="Arial" w:cs="Arial"/>
-          <w:sz w:val="28"/>
-          <w:szCs w:val="28"/>
-        </w:rPr>
-        <w:t>редактирования заметки</w:t>
-      </w:r>
-      <w:r>
-        <w:rPr>
-          <w:rFonts w:ascii="Arial" w:hAnsi="Arial" w:cs="Arial"/>
-          <w:sz w:val="28"/>
-          <w:szCs w:val="28"/>
-        </w:rPr>
-        <w:t xml:space="preserve">. Так как модальное окно с его свойствами (затемнение фона, закрытие при клике на затемнение и т. д.) может быть переиспользовано в дальнейшем, создайте глобальный </w:t>
-      </w:r>
-      <w:r>
-        <w:rPr>
-          <w:rFonts w:ascii="Arial" w:hAnsi="Arial" w:cs="Arial"/>
-          <w:sz w:val="28"/>
-          <w:szCs w:val="28"/>
-          <w:lang w:val="en-US"/>
-        </w:rPr>
-        <w:t>SFC</w:t>
-      </w:r>
-      <w:r>
-        <w:rPr>
-          <w:rFonts w:ascii="Arial" w:hAnsi="Arial" w:cs="Arial"/>
-          <w:sz w:val="28"/>
-          <w:szCs w:val="28"/>
-        </w:rPr>
-        <w:t xml:space="preserve">-компонент </w:t>
+          <w:lang w:val="en-US"/>
+        </w:rPr>
+        <w:t>components</w:t>
+      </w:r>
+      <w:r>
+        <w:rPr>
+          <w:rFonts w:ascii="Arial" w:hAnsi="Arial" w:cs="Arial"/>
+          <w:sz w:val="28"/>
+          <w:szCs w:val="28"/>
+        </w:rPr>
+        <w:t>/</w:t>
       </w:r>
       <w:r>
         <w:rPr>
@@ -1986,60 +2041,25 @@
           <w:rFonts w:ascii="Arial" w:hAnsi="Arial" w:cs="Arial"/>
           <w:sz w:val="28"/>
           <w:szCs w:val="28"/>
-          <w:lang w:val="en-US"/>
-        </w:rPr>
-        <w:t>vue</w:t>
-      </w:r>
-      <w:r>
-        <w:rPr>
-          <w:rFonts w:ascii="Arial" w:hAnsi="Arial" w:cs="Arial"/>
-          <w:sz w:val="28"/>
-          <w:szCs w:val="28"/>
-        </w:rPr>
-        <w:t xml:space="preserve"> в директории /</w:t>
-      </w:r>
-      <w:r>
-        <w:rPr>
-          <w:rFonts w:ascii="Arial" w:hAnsi="Arial" w:cs="Arial"/>
-          <w:sz w:val="28"/>
-          <w:szCs w:val="28"/>
-          <w:lang w:val="en-US"/>
-        </w:rPr>
-        <w:t>src</w:t>
-      </w:r>
-      <w:r>
-        <w:rPr>
-          <w:rFonts w:ascii="Arial" w:hAnsi="Arial" w:cs="Arial"/>
-          <w:sz w:val="28"/>
-          <w:szCs w:val="28"/>
-        </w:rPr>
-        <w:t>/</w:t>
-      </w:r>
-      <w:r>
-        <w:rPr>
-          <w:rFonts w:ascii="Arial" w:hAnsi="Arial" w:cs="Arial"/>
-          <w:sz w:val="28"/>
-          <w:szCs w:val="28"/>
-          <w:lang w:val="en-US"/>
-        </w:rPr>
-        <w:t>components</w:t>
-      </w:r>
-      <w:r>
-        <w:rPr>
-          <w:rFonts w:ascii="Arial" w:hAnsi="Arial" w:cs="Arial"/>
-          <w:sz w:val="28"/>
-          <w:szCs w:val="28"/>
-        </w:rPr>
-        <w:t>/</w:t>
-      </w:r>
-      <w:r>
-        <w:rPr>
-          <w:rFonts w:ascii="Arial" w:hAnsi="Arial" w:cs="Arial"/>
-          <w:sz w:val="28"/>
-          <w:szCs w:val="28"/>
-          <w:lang w:val="en-US"/>
-        </w:rPr>
-        <w:t>c</w:t>
+        </w:rPr>
+        <w:t xml:space="preserve"> Если такой директории ещё нет в проекте, создайте новую. </w:t>
+      </w:r>
+      <w:r>
+        <w:rPr>
+          <w:rFonts w:ascii="Arial" w:hAnsi="Arial" w:cs="Arial"/>
+          <w:sz w:val="28"/>
+          <w:szCs w:val="28"/>
+        </w:rPr>
+        <w:t xml:space="preserve">Желательно воспользоваться </w:t>
+      </w:r>
+      <w:r>
+        <w:rPr>
+          <w:rFonts w:ascii="Arial" w:hAnsi="Arial" w:cs="Arial"/>
+          <w:sz w:val="28"/>
+          <w:szCs w:val="28"/>
+          <w:lang w:val="en-US"/>
+        </w:rPr>
+        <w:t>HTML</w:t>
       </w:r>
       <w:r>
         <w:rPr>
@@ -2054,56 +2074,6 @@
           <w:rFonts w:ascii="Arial" w:hAnsi="Arial" w:cs="Arial"/>
           <w:sz w:val="28"/>
           <w:szCs w:val="28"/>
-          <w:lang w:val="en-US"/>
-        </w:rPr>
-        <w:t>modal</w:t>
-      </w:r>
-      <w:r>
-        <w:rPr>
-          <w:rFonts w:ascii="Arial" w:hAnsi="Arial" w:cs="Arial"/>
-          <w:sz w:val="28"/>
-          <w:szCs w:val="28"/>
-        </w:rPr>
-        <w:t>.</w:t>
-      </w:r>
-      <w:r>
-        <w:rPr>
-          <w:rFonts w:ascii="Arial" w:hAnsi="Arial" w:cs="Arial"/>
-          <w:sz w:val="28"/>
-          <w:szCs w:val="28"/>
-        </w:rPr>
-        <w:t xml:space="preserve"> Если такой директории ещё нет в проекте, создайте новую. </w:t>
-      </w:r>
-      <w:r>
-        <w:rPr>
-          <w:rFonts w:ascii="Arial" w:hAnsi="Arial" w:cs="Arial"/>
-          <w:sz w:val="28"/>
-          <w:szCs w:val="28"/>
-        </w:rPr>
-        <w:t xml:space="preserve">Желательно воспользоваться </w:t>
-      </w:r>
-      <w:r>
-        <w:rPr>
-          <w:rFonts w:ascii="Arial" w:hAnsi="Arial" w:cs="Arial"/>
-          <w:sz w:val="28"/>
-          <w:szCs w:val="28"/>
-          <w:lang w:val="en-US"/>
-        </w:rPr>
-        <w:t>HTML</w:t>
-      </w:r>
-      <w:r>
-        <w:rPr>
-          <w:rFonts w:ascii="Arial" w:hAnsi="Arial" w:cs="Arial"/>
-          <w:sz w:val="28"/>
-          <w:szCs w:val="28"/>
-        </w:rPr>
-        <w:t>-</w:t>
-      </w:r>
-      <w:r>
-        <w:rPr>
-          <w:rFonts w:ascii="Arial" w:hAnsi="Arial" w:cs="Arial"/>
-          <w:sz w:val="28"/>
-          <w:szCs w:val="28"/>
         </w:rPr>
         <w:t xml:space="preserve">тегом </w:t>
       </w:r>
@@ -2138,15 +2108,7 @@
           <w:sz w:val="28"/>
           <w:szCs w:val="28"/>
         </w:rPr>
-        <w:t>, так как он семантически больше подходит для данной задачи.</w:t>
-      </w:r>
-      <w:r>
-        <w:rPr>
-          <w:rFonts w:ascii="Arial" w:hAnsi="Arial" w:cs="Arial"/>
-          <w:sz w:val="28"/>
-          <w:szCs w:val="28"/>
-        </w:rPr>
-        <w:t xml:space="preserve"> </w:t>
+        <w:t xml:space="preserve">, так как он семантически больше подходит для данной задачи. </w:t>
       </w:r>
       <w:r>
         <w:rPr>
@@ -2797,6 +2759,7 @@
           <w:sz w:val="28"/>
           <w:szCs w:val="28"/>
         </w:rPr>
+        <w:lastRenderedPageBreak/>
         <w:t xml:space="preserve">Выведите модальное окно в связке с формой создания / редактирования заметки в компонент </w:t>
       </w:r>
       <w:r>
@@ -2881,16 +2844,7 @@
           <w:sz w:val="28"/>
           <w:szCs w:val="28"/>
         </w:rPr>
-        <w:t xml:space="preserve">Напишите </w:t>
-      </w:r>
-      <w:r>
-        <w:rPr>
-          <w:rFonts w:ascii="Arial" w:hAnsi="Arial" w:cs="Arial"/>
-          <w:sz w:val="28"/>
-          <w:szCs w:val="28"/>
-        </w:rPr>
-        <w:lastRenderedPageBreak/>
-        <w:t xml:space="preserve">запросы с использованием функции </w:t>
+        <w:t xml:space="preserve">Напишите запросы с использованием функции </w:t>
       </w:r>
       <w:r>
         <w:rPr>
@@ -3031,15 +2985,7 @@
           <w:sz w:val="28"/>
           <w:szCs w:val="28"/>
         </w:rPr>
-        <w:t xml:space="preserve">и </w:t>
-      </w:r>
-      <w:r>
-        <w:rPr>
-          <w:rFonts w:ascii="Arial" w:hAnsi="Arial" w:cs="Arial"/>
-          <w:sz w:val="28"/>
-          <w:szCs w:val="28"/>
-        </w:rPr>
-        <w:t>вывести в состояние «</w:t>
+        <w:t>и вывести в состояние «</w:t>
       </w:r>
       <w:r>
         <w:rPr>
@@ -3313,9 +3259,17 @@
             <w:sz w:val="28"/>
             <w:szCs w:val="28"/>
           </w:rPr>
-          <w:t>https://www.figma.com/design/YuGxLRvd4ll72xl8f96wbu/%D0%A8%D0%BA%D0%BE%D0%BB%D0%B0_frontend_%D1%80%D0%B0%D0%B7%D1%80%D0%B0%D0%B1%D0%BE%D1%82%D1%87%D0%B8%D0%BA%D0%B0?node-id=0-1&amp;p=f&amp;m=dev</w:t>
+          <w:t>https://www.figma.com/design/YuGxLRvd4ll72xl8f96wbu/%D0%A8%D0%BA%D0%BE%D0%BB%D0%B0_frontend_%D1%80%D0%B0%D0%B7%D1%80%D0%B0%D0%B1%D0%BE%D1%82%D1%87%D0%B8%D0%BA%D0%B0?node-id=0-1&amp;p=f&amp;t=9r1wX59GIABqFrtw-0</w:t>
         </w:r>
       </w:hyperlink>
+      <w:r>
+        <w:rPr>
+          <w:rFonts w:ascii="Arial" w:hAnsi="Arial" w:cs="Arial"/>
+          <w:sz w:val="28"/>
+          <w:szCs w:val="28"/>
+        </w:rPr>
+        <w:t xml:space="preserve"> </w:t>
+      </w:r>
     </w:p>
     <w:p>
       <w:pPr>
@@ -3329,6 +3283,8 @@
           <w:szCs w:val="28"/>
         </w:rPr>
       </w:pPr>
+      <w:bookmarkStart w:id="0" w:name="_GoBack"/>
+      <w:bookmarkEnd w:id="0"/>
     </w:p>
     <w:p>
       <w:pPr>
@@ -6423,6 +6379,7 @@
   <w:style w:type="character" w:default="1" w:styleId="a0">
     <w:name w:val="Default Paragraph Font"/>
     <w:uiPriority w:val="1"/>
+    <w:semiHidden/>
     <w:unhideWhenUsed/>
   </w:style>
   <w:style w:type="table" w:default="1" w:styleId="a1">
@@ -6803,7 +6760,7 @@
 </file>
 
 <file path=customXml/itemProps1.xml><?xml version="1.0" encoding="utf-8"?>
-<ds:datastoreItem xmlns:ds="http://schemas.openxmlformats.org/officeDocument/2006/customXml" ds:itemID="{9CCC6BCA-C842-442F-8568-8B714A1956F5}">
+<ds:datastoreItem xmlns:ds="http://schemas.openxmlformats.org/officeDocument/2006/customXml" ds:itemID="{45500AC2-6E49-4352-B89D-27B8CE04B7AE}">
   <ds:schemaRefs>
     <ds:schemaRef ds:uri="http://schemas.openxmlformats.org/officeDocument/2006/bibliography"/>
   </ds:schemaRefs>

--- a/FS-vue-forms.docx
+++ b/FS-vue-forms.docx
@@ -1874,15 +1874,7 @@
           <w:sz w:val="28"/>
           <w:szCs w:val="28"/>
         </w:rPr>
-        <w:t xml:space="preserve"> </w:t>
-      </w:r>
-      <w:r>
-        <w:rPr>
-          <w:rFonts w:ascii="Arial" w:hAnsi="Arial" w:cs="Arial"/>
-          <w:sz w:val="28"/>
-          <w:szCs w:val="28"/>
-        </w:rPr>
-        <w:t>(и будет, например, в модальном окне подтверждения удаления заметки)</w:t>
+        <w:t xml:space="preserve"> (и будет, например, в модальном окне подтверждения удаления заметки)</w:t>
       </w:r>
       <w:r>
         <w:rPr>
@@ -3259,7 +3251,7 @@
             <w:sz w:val="28"/>
             <w:szCs w:val="28"/>
           </w:rPr>
-          <w:t>https://www.figma.com/design/YuGxLRvd4ll72xl8f96wbu/%D0%A8%D0%BA%D0%BE%D0%BB%D0%B0_frontend_%D1%80%D0%B0%D0%B7%D1%80%D0%B0%D0%B1%D0%BE%D1%82%D1%87%D0%B8%D0%BA%D0%B0?node-id=0-1&amp;p=f&amp;t=9r1wX59GIABqFrtw-0</w:t>
+          <w:t>https://www.figma.com/board/UK7yR8nqWpGJlkJGl28chk/%D0%A8%D0%BA%D0%BE%D0%BB%D0%B0_frontend_%D1%80%D0%B0%D0%B7%D1%80%D0%B0%D0%B1%D0%BE%D1%82%D1%87%D0%B8%D0%BA%D0%B0?node-id=0-1&amp;p=f&amp;t=bOSL2DflJq0mNLAH-0</w:t>
         </w:r>
       </w:hyperlink>
       <w:r>
@@ -6760,7 +6752,7 @@
 </file>
 
 <file path=customXml/itemProps1.xml><?xml version="1.0" encoding="utf-8"?>
-<ds:datastoreItem xmlns:ds="http://schemas.openxmlformats.org/officeDocument/2006/customXml" ds:itemID="{45500AC2-6E49-4352-B89D-27B8CE04B7AE}">
+<ds:datastoreItem xmlns:ds="http://schemas.openxmlformats.org/officeDocument/2006/customXml" ds:itemID="{25DBDBBD-9BF6-423B-89B8-C7DFC43A3F71}">
   <ds:schemaRefs>
     <ds:schemaRef ds:uri="http://schemas.openxmlformats.org/officeDocument/2006/bibliography"/>
   </ds:schemaRefs>
